--- a/DokumentationProjekt.docx
+++ b/DokumentationProjekt.docx
@@ -129,6 +129,7 @@
       </w:pPr>
       <w:r>
         <w:rPr>
+          <w:rStyle w:val="Ohne"/>
           <w:rtl w:val="0"/>
           <w:lang w:val="en-US"/>
         </w:rPr>
@@ -141,6 +142,7 @@
       </w:pPr>
       <w:r>
         <w:rPr>
+          <w:rStyle w:val="Ohne"/>
           <w:rtl w:val="0"/>
           <w:lang w:val="en-US"/>
         </w:rPr>
@@ -150,9 +152,13 @@
     <w:p>
       <w:pPr>
         <w:pStyle w:val="Normal.0"/>
-      </w:pPr>
-      <w:r>
-        <w:rPr>
+        <w:rPr>
+          <w:lang w:val="de-DE"/>
+        </w:rPr>
+      </w:pPr>
+      <w:r>
+        <w:rPr>
+          <w:rStyle w:val="Ohne"/>
           <w:rtl w:val="0"/>
           <w:lang w:val="de-DE"/>
         </w:rPr>
@@ -163,6 +169,7 @@
       <w:pPr>
         <w:pStyle w:val="Normal.0"/>
         <w:rPr>
+          <w:rStyle w:val="Ohne"/>
           <w:lang w:val="de-DE"/>
         </w:rPr>
       </w:pPr>
@@ -171,6 +178,7 @@
       <w:pPr>
         <w:pStyle w:val="Normal.0"/>
         <w:rPr>
+          <w:rStyle w:val="Ohne"/>
           <w:lang w:val="de-DE"/>
         </w:rPr>
       </w:pPr>
@@ -180,11 +188,13 @@
         <w:pStyle w:val="heading 1"/>
         <w:ind w:left="432" w:hanging="432"/>
         <w:rPr>
-          <w:lang w:val="de-DE"/>
-        </w:rPr>
-      </w:pPr>
-      <w:r>
-        <w:rPr>
+          <w:rStyle w:val="Ohne"/>
+          <w:lang w:val="de-DE"/>
+        </w:rPr>
+      </w:pPr>
+      <w:r>
+        <w:rPr>
+          <w:rStyle w:val="Ohne"/>
           <w:rtl w:val="0"/>
           <w:lang w:val="de-DE"/>
         </w:rPr>
@@ -195,6 +205,7 @@
       <w:pPr>
         <w:pStyle w:val="Normal.0"/>
         <w:rPr>
+          <w:rStyle w:val="Ohne"/>
           <w:lang w:val="de-DE"/>
         </w:rPr>
       </w:pPr>
@@ -203,6 +214,7 @@
       <w:pPr>
         <w:pStyle w:val="Normal.0"/>
         <w:rPr>
+          <w:rStyle w:val="Ohne"/>
           <w:b w:val="1"/>
           <w:bCs w:val="1"/>
           <w:lang w:val="de-DE"/>
@@ -210,13 +222,25 @@
       </w:pPr>
       <w:r>
         <w:rPr>
+          <w:rStyle w:val="Ohne"/>
           <w:b w:val="1"/>
           <w:bCs w:val="1"/>
           <w:rtl w:val="0"/>
           <w:lang w:val="de-DE"/>
         </w:rPr>
-        <w:t xml:space="preserve">24.04.2021: </w:t>
-      </w:r>
+        <w:t xml:space="preserve">24.04.2021 </w:t>
+      </w:r>
+    </w:p>
+    <w:p>
+      <w:pPr>
+        <w:pStyle w:val="Normal.0"/>
+        <w:rPr>
+          <w:rStyle w:val="Ohne"/>
+          <w:b w:val="1"/>
+          <w:bCs w:val="1"/>
+          <w:lang w:val="de-DE"/>
+        </w:rPr>
+      </w:pPr>
     </w:p>
     <w:p>
       <w:pPr>
@@ -237,6 +261,7 @@
       </w:pPr>
       <w:r>
         <w:rPr>
+          <w:rStyle w:val="Ohne"/>
           <w:b w:val="0"/>
           <w:bCs w:val="0"/>
           <w:rtl w:val="0"/>
@@ -246,6 +271,7 @@
       </w:r>
       <w:r>
         <w:rPr>
+          <w:rStyle w:val="Ohne"/>
           <w:b w:val="0"/>
           <w:bCs w:val="0"/>
           <w:rtl w:val="0"/>
@@ -255,12 +281,23 @@
       </w:r>
       <w:r>
         <w:rPr>
+          <w:rStyle w:val="Ohne"/>
           <w:b w:val="0"/>
           <w:bCs w:val="0"/>
           <w:rtl w:val="0"/>
           <w:lang w:val="de-DE"/>
         </w:rPr>
         <w:t>r ein Spiel entschieden, welches programmiert werden soll (Java Quiz)</w:t>
+      </w:r>
+      <w:r>
+        <w:rPr>
+          <w:rStyle w:val="Ohne"/>
+          <w:b w:val="0"/>
+          <w:bCs w:val="0"/>
+          <w:rtl w:val="0"/>
+          <w:lang w:val="de-DE"/>
+        </w:rPr>
+        <w:t>.</w:t>
       </w:r>
     </w:p>
     <w:p>
@@ -282,6 +319,7 @@
       </w:pPr>
       <w:r>
         <w:rPr>
+          <w:rStyle w:val="Ohne"/>
           <w:b w:val="0"/>
           <w:bCs w:val="0"/>
           <w:outline w:val="0"/>
@@ -299,6 +337,7 @@
       </w:r>
       <w:r>
         <w:rPr>
+          <w:rStyle w:val="Ohne"/>
           <w:b w:val="0"/>
           <w:bCs w:val="0"/>
           <w:rtl w:val="0"/>
@@ -308,6 +347,7 @@
       </w:r>
       <w:r>
         <w:rPr>
+          <w:rStyle w:val="Ohne"/>
           <w:b w:val="0"/>
           <w:bCs w:val="0"/>
           <w:rtl w:val="0"/>
@@ -317,12 +357,23 @@
       </w:r>
       <w:r>
         <w:rPr>
+          <w:rStyle w:val="Ohne"/>
           <w:b w:val="0"/>
           <w:bCs w:val="0"/>
           <w:rtl w:val="0"/>
           <w:lang w:val="de-DE"/>
         </w:rPr>
         <w:t>rt, wie man GitHub und Git richtig verwendet</w:t>
+      </w:r>
+      <w:r>
+        <w:rPr>
+          <w:rStyle w:val="Ohne"/>
+          <w:b w:val="0"/>
+          <w:bCs w:val="0"/>
+          <w:rtl w:val="0"/>
+          <w:lang w:val="de-DE"/>
+        </w:rPr>
+        <w:t>.</w:t>
       </w:r>
     </w:p>
     <w:p>
@@ -344,6 +395,7 @@
       </w:pPr>
       <w:r>
         <w:rPr>
+          <w:rStyle w:val="Ohne"/>
           <w:b w:val="0"/>
           <w:bCs w:val="0"/>
           <w:outline w:val="0"/>
@@ -361,6 +413,7 @@
       </w:r>
       <w:r>
         <w:rPr>
+          <w:rStyle w:val="Ohne"/>
           <w:b w:val="0"/>
           <w:bCs w:val="0"/>
           <w:rtl w:val="0"/>
@@ -370,6 +423,7 @@
       </w:r>
       <w:r>
         <w:rPr>
+          <w:rStyle w:val="Ohne"/>
           <w:b w:val="0"/>
           <w:bCs w:val="0"/>
           <w:u w:val="single"/>
@@ -380,12 +434,23 @@
       </w:r>
       <w:r>
         <w:rPr>
+          <w:rStyle w:val="Ohne"/>
           <w:b w:val="0"/>
           <w:bCs w:val="0"/>
           <w:rtl w:val="0"/>
           <w:lang w:val="de-DE"/>
         </w:rPr>
         <w:t>erstellt</w:t>
+      </w:r>
+      <w:r>
+        <w:rPr>
+          <w:rStyle w:val="Ohne"/>
+          <w:b w:val="0"/>
+          <w:bCs w:val="0"/>
+          <w:rtl w:val="0"/>
+          <w:lang w:val="de-DE"/>
+        </w:rPr>
+        <w:t>.</w:t>
       </w:r>
     </w:p>
     <w:p>
@@ -407,6 +472,7 @@
       </w:pPr>
       <w:r>
         <w:rPr>
+          <w:rStyle w:val="Ohne"/>
           <w:b w:val="0"/>
           <w:bCs w:val="0"/>
           <w:outline w:val="0"/>
@@ -424,6 +490,7 @@
       </w:r>
       <w:r>
         <w:rPr>
+          <w:rStyle w:val="Ohne"/>
           <w:b w:val="0"/>
           <w:bCs w:val="0"/>
           <w:rtl w:val="0"/>
@@ -433,6 +500,7 @@
       </w:r>
       <w:r>
         <w:rPr>
+          <w:rStyle w:val="Ohne"/>
           <w:b w:val="0"/>
           <w:bCs w:val="0"/>
           <w:u w:val="single"/>
@@ -443,12 +511,23 @@
       </w:r>
       <w:r>
         <w:rPr>
+          <w:rStyle w:val="Ohne"/>
           <w:b w:val="0"/>
           <w:bCs w:val="0"/>
           <w:rtl w:val="0"/>
           <w:lang w:val="de-DE"/>
         </w:rPr>
         <w:t xml:space="preserve"> erstellt</w:t>
+      </w:r>
+      <w:r>
+        <w:rPr>
+          <w:rStyle w:val="Ohne"/>
+          <w:b w:val="0"/>
+          <w:bCs w:val="0"/>
+          <w:rtl w:val="0"/>
+          <w:lang w:val="de-DE"/>
+        </w:rPr>
+        <w:t>.</w:t>
       </w:r>
     </w:p>
     <w:p>
@@ -470,6 +549,7 @@
       </w:pPr>
       <w:r>
         <w:rPr>
+          <w:rStyle w:val="Ohne"/>
           <w:b w:val="0"/>
           <w:bCs w:val="0"/>
           <w:outline w:val="0"/>
@@ -487,6 +567,7 @@
       </w:r>
       <w:r>
         <w:rPr>
+          <w:rStyle w:val="Ohne"/>
           <w:b w:val="0"/>
           <w:bCs w:val="0"/>
           <w:rtl w:val="0"/>
@@ -496,6 +577,7 @@
       </w:r>
       <w:r>
         <w:rPr>
+          <w:rStyle w:val="Ohne"/>
           <w:b w:val="0"/>
           <w:bCs w:val="0"/>
           <w:u w:val="single"/>
@@ -506,6 +588,7 @@
       </w:r>
       <w:r>
         <w:rPr>
+          <w:rStyle w:val="Ohne"/>
           <w:b w:val="0"/>
           <w:bCs w:val="0"/>
           <w:rtl w:val="0"/>
@@ -513,11 +596,22 @@
         </w:rPr>
         <w:t>erstellt</w:t>
       </w:r>
+      <w:r>
+        <w:rPr>
+          <w:rStyle w:val="Ohne"/>
+          <w:b w:val="0"/>
+          <w:bCs w:val="0"/>
+          <w:rtl w:val="0"/>
+          <w:lang w:val="de-DE"/>
+        </w:rPr>
+        <w:t>.</w:t>
+      </w:r>
     </w:p>
     <w:p>
       <w:pPr>
         <w:pStyle w:val="Normal.0"/>
         <w:rPr>
+          <w:rStyle w:val="Ohne"/>
           <w:lang w:val="de-DE"/>
         </w:rPr>
       </w:pPr>
@@ -526,6 +620,7 @@
       <w:pPr>
         <w:pStyle w:val="Normal.0"/>
         <w:rPr>
+          <w:rStyle w:val="Ohne"/>
           <w:b w:val="1"/>
           <w:bCs w:val="1"/>
           <w:lang w:val="de-DE"/>
@@ -533,13 +628,25 @@
       </w:pPr>
       <w:r>
         <w:rPr>
+          <w:rStyle w:val="Ohne"/>
           <w:b w:val="1"/>
           <w:bCs w:val="1"/>
           <w:rtl w:val="0"/>
           <w:lang w:val="de-DE"/>
         </w:rPr>
-        <w:t>30.04.2021:</w:t>
-      </w:r>
+        <w:t>30.04.2021</w:t>
+      </w:r>
+    </w:p>
+    <w:p>
+      <w:pPr>
+        <w:pStyle w:val="Normal.0"/>
+        <w:rPr>
+          <w:rStyle w:val="Ohne"/>
+          <w:b w:val="1"/>
+          <w:bCs w:val="1"/>
+          <w:lang w:val="de-DE"/>
+        </w:rPr>
+      </w:pPr>
     </w:p>
     <w:p>
       <w:pPr>
@@ -558,6 +665,7 @@
       </w:pPr>
       <w:r>
         <w:rPr>
+          <w:rStyle w:val="Ohne"/>
           <w:outline w:val="0"/>
           <w:color w:val="e36c0a"/>
           <w:u w:color="e36c0a"/>
@@ -573,6 +681,7 @@
       </w:r>
       <w:r>
         <w:rPr>
+          <w:rStyle w:val="Ohne"/>
           <w:rtl w:val="0"/>
           <w:lang w:val="de-DE"/>
         </w:rPr>
@@ -580,6 +689,7 @@
       </w:r>
       <w:r>
         <w:rPr>
+          <w:rStyle w:val="Ohne"/>
           <w:outline w:val="0"/>
           <w:color w:val="e36c0a"/>
           <w:u w:color="e36c0a"/>
@@ -595,10 +705,19 @@
       </w:r>
       <w:r>
         <w:rPr>
+          <w:rStyle w:val="Ohne"/>
           <w:rtl w:val="0"/>
           <w:lang w:val="de-DE"/>
         </w:rPr>
         <w:t xml:space="preserve"> haben begonnen die GUI zu implementieren</w:t>
+      </w:r>
+      <w:r>
+        <w:rPr>
+          <w:rStyle w:val="Ohne"/>
+          <w:rtl w:val="0"/>
+          <w:lang w:val="de-DE"/>
+        </w:rPr>
+        <w:t>.</w:t>
       </w:r>
     </w:p>
     <w:p>
@@ -618,6 +737,7 @@
       </w:pPr>
       <w:r>
         <w:rPr>
+          <w:rStyle w:val="Ohne"/>
           <w:outline w:val="0"/>
           <w:color w:val="e36c0a"/>
           <w:u w:color="e36c0a"/>
@@ -633,6 +753,7 @@
       </w:r>
       <w:r>
         <w:rPr>
+          <w:rStyle w:val="Ohne"/>
           <w:rtl w:val="0"/>
           <w:lang w:val="de-DE"/>
         </w:rPr>
@@ -640,6 +761,7 @@
       </w:r>
       <w:r>
         <w:rPr>
+          <w:rStyle w:val="Ohne"/>
           <w:rtl w:val="0"/>
           <w:lang w:val="de-DE"/>
         </w:rPr>
@@ -647,6 +769,7 @@
       </w:r>
       <w:r>
         <w:rPr>
+          <w:rStyle w:val="Ohne"/>
           <w:rtl w:val="0"/>
           <w:lang w:val="de-DE"/>
         </w:rPr>
@@ -654,6 +777,7 @@
       </w:r>
       <w:r>
         <w:rPr>
+          <w:rStyle w:val="Ohne"/>
           <w:rtl w:val="0"/>
           <w:lang w:val="de-DE"/>
         </w:rPr>
@@ -661,6 +785,7 @@
       </w:r>
       <w:r>
         <w:rPr>
+          <w:rStyle w:val="Ohne"/>
           <w:rtl w:val="0"/>
           <w:lang w:val="de-DE"/>
         </w:rPr>
@@ -668,6 +793,7 @@
       </w:r>
       <w:r>
         <w:rPr>
+          <w:rStyle w:val="Ohne"/>
           <w:u w:val="single"/>
           <w:rtl w:val="0"/>
           <w:lang w:val="de-DE"/>
@@ -676,10 +802,411 @@
       </w:r>
       <w:r>
         <w:rPr>
+          <w:rStyle w:val="Ohne"/>
           <w:rtl w:val="0"/>
           <w:lang w:val="de-DE"/>
         </w:rPr>
         <w:t xml:space="preserve"> eingepflegt</w:t>
+      </w:r>
+      <w:r>
+        <w:rPr>
+          <w:rStyle w:val="Ohne"/>
+          <w:rtl w:val="0"/>
+          <w:lang w:val="de-DE"/>
+        </w:rPr>
+        <w:t>.</w:t>
+      </w:r>
+    </w:p>
+    <w:p>
+      <w:pPr>
+        <w:pStyle w:val="List Paragraph"/>
+        <w:bidi w:val="0"/>
+        <w:ind w:left="0" w:right="0" w:firstLine="0"/>
+        <w:jc w:val="left"/>
+        <w:rPr>
+          <w:rStyle w:val="Ohne"/>
+          <w:rtl w:val="0"/>
+          <w:lang w:val="de-DE"/>
+        </w:rPr>
+      </w:pPr>
+    </w:p>
+    <w:p>
+      <w:pPr>
+        <w:pStyle w:val="Normal.0"/>
+        <w:rPr>
+          <w:rStyle w:val="Ohne"/>
+          <w:b w:val="1"/>
+          <w:bCs w:val="1"/>
+          <w:lang w:val="de-DE"/>
+        </w:rPr>
+      </w:pPr>
+      <w:r>
+        <w:rPr>
+          <w:b w:val="1"/>
+          <w:bCs w:val="1"/>
+          <w:rtl w:val="0"/>
+          <w:lang w:val="de-DE"/>
+        </w:rPr>
+        <w:t>07</w:t>
+      </w:r>
+      <w:r>
+        <w:rPr>
+          <w:rStyle w:val="Ohne"/>
+          <w:b w:val="1"/>
+          <w:bCs w:val="1"/>
+          <w:rtl w:val="0"/>
+          <w:lang w:val="de-DE"/>
+        </w:rPr>
+        <w:t>.0</w:t>
+      </w:r>
+      <w:r>
+        <w:rPr>
+          <w:rStyle w:val="Ohne"/>
+          <w:b w:val="1"/>
+          <w:bCs w:val="1"/>
+          <w:rtl w:val="0"/>
+          <w:lang w:val="de-DE"/>
+        </w:rPr>
+        <w:t>5</w:t>
+      </w:r>
+      <w:r>
+        <w:rPr>
+          <w:rStyle w:val="Ohne"/>
+          <w:b w:val="1"/>
+          <w:bCs w:val="1"/>
+          <w:rtl w:val="0"/>
+          <w:lang w:val="de-DE"/>
+        </w:rPr>
+        <w:t>.2021</w:t>
+      </w:r>
+    </w:p>
+    <w:p>
+      <w:pPr>
+        <w:pStyle w:val="Normal.0"/>
+        <w:rPr>
+          <w:rStyle w:val="Ohne"/>
+          <w:b w:val="1"/>
+          <w:bCs w:val="1"/>
+          <w:lang w:val="de-DE"/>
+        </w:rPr>
+      </w:pPr>
+    </w:p>
+    <w:p>
+      <w:pPr>
+        <w:pStyle w:val="Normal.0"/>
+        <w:numPr>
+          <w:ilvl w:val="0"/>
+          <w:numId w:val="4"/>
+        </w:numPr>
+        <w:rPr>
+          <w:lang w:val="de-DE"/>
+        </w:rPr>
+      </w:pPr>
+      <w:r>
+        <w:rPr>
+          <w:rStyle w:val="Ohne"/>
+          <w:outline w:val="0"/>
+          <w:color w:val="e36c0a"/>
+          <w:rtl w:val="0"/>
+          <w:lang w:val="de-DE"/>
+          <w14:textFill>
+            <w14:solidFill>
+              <w14:srgbClr w14:val="E36C0A"/>
+            </w14:solidFill>
+          </w14:textFill>
+        </w:rPr>
+        <w:t xml:space="preserve">Lemine </w:t>
+      </w:r>
+      <w:r>
+        <w:rPr>
+          <w:rStyle w:val="Ohne"/>
+          <w:rtl w:val="0"/>
+          <w:lang w:val="de-DE"/>
+        </w:rPr>
+        <w:t xml:space="preserve">und </w:t>
+      </w:r>
+      <w:r>
+        <w:rPr>
+          <w:rStyle w:val="Ohne"/>
+          <w:outline w:val="0"/>
+          <w:color w:val="e36c0a"/>
+          <w:rtl w:val="0"/>
+          <w:lang w:val="de-DE"/>
+          <w14:textFill>
+            <w14:solidFill>
+              <w14:srgbClr w14:val="E36C0A"/>
+            </w14:solidFill>
+          </w14:textFill>
+        </w:rPr>
+        <w:t>Hakan</w:t>
+      </w:r>
+      <w:r>
+        <w:rPr>
+          <w:rStyle w:val="Ohne"/>
+          <w:rtl w:val="0"/>
+          <w:lang w:val="de-DE"/>
+        </w:rPr>
+        <w:t xml:space="preserve"> haben weiter an der GUI gearbeitet.</w:t>
+      </w:r>
+    </w:p>
+    <w:p>
+      <w:pPr>
+        <w:pStyle w:val="Normal.0"/>
+        <w:numPr>
+          <w:ilvl w:val="0"/>
+          <w:numId w:val="4"/>
+        </w:numPr>
+        <w:rPr>
+          <w:lang w:val="de-DE"/>
+        </w:rPr>
+      </w:pPr>
+      <w:r>
+        <w:rPr>
+          <w:rStyle w:val="Ohne"/>
+          <w:outline w:val="0"/>
+          <w:color w:val="e36c0a"/>
+          <w:rtl w:val="0"/>
+          <w:lang w:val="de-DE"/>
+          <w14:textFill>
+            <w14:solidFill>
+              <w14:srgbClr w14:val="E36C0A"/>
+            </w14:solidFill>
+          </w14:textFill>
+        </w:rPr>
+        <w:t>Jennifer</w:t>
+      </w:r>
+      <w:r>
+        <w:rPr>
+          <w:rStyle w:val="Ohne"/>
+          <w:rtl w:val="0"/>
+          <w:lang w:val="de-DE"/>
+        </w:rPr>
+        <w:t xml:space="preserve"> und </w:t>
+      </w:r>
+      <w:r>
+        <w:rPr>
+          <w:rStyle w:val="Ohne"/>
+          <w:outline w:val="0"/>
+          <w:color w:val="e36c0a"/>
+          <w:rtl w:val="0"/>
+          <w:lang w:val="de-DE"/>
+          <w14:textFill>
+            <w14:solidFill>
+              <w14:srgbClr w14:val="E36C0A"/>
+            </w14:solidFill>
+          </w14:textFill>
+        </w:rPr>
+        <w:t>Karuan</w:t>
+      </w:r>
+      <w:r>
+        <w:rPr>
+          <w:rStyle w:val="Ohne"/>
+          <w:rtl w:val="0"/>
+          <w:lang w:val="de-DE"/>
+        </w:rPr>
+        <w:t xml:space="preserve"> haben an der Klasse QuizView angefangen die ersten Zeilen Code zu Programmieren.</w:t>
+      </w:r>
+    </w:p>
+    <w:p>
+      <w:pPr>
+        <w:pStyle w:val="Normal.0"/>
+        <w:rPr>
+          <w:rStyle w:val="Ohne"/>
+          <w:b w:val="1"/>
+          <w:bCs w:val="1"/>
+          <w:lang w:val="de-DE"/>
+        </w:rPr>
+      </w:pPr>
+    </w:p>
+    <w:p>
+      <w:pPr>
+        <w:pStyle w:val="Normal.0"/>
+        <w:rPr>
+          <w:rStyle w:val="Ohne"/>
+          <w:b w:val="1"/>
+          <w:bCs w:val="1"/>
+          <w:lang w:val="de-DE"/>
+        </w:rPr>
+      </w:pPr>
+      <w:r>
+        <w:rPr>
+          <w:rStyle w:val="Ohne"/>
+          <w:b w:val="1"/>
+          <w:bCs w:val="1"/>
+          <w:rtl w:val="0"/>
+          <w:lang w:val="de-DE"/>
+        </w:rPr>
+        <w:t>14.05.2021</w:t>
+      </w:r>
+    </w:p>
+    <w:p>
+      <w:pPr>
+        <w:pStyle w:val="Normal.0"/>
+        <w:rPr>
+          <w:rStyle w:val="Ohne"/>
+          <w:b w:val="1"/>
+          <w:bCs w:val="1"/>
+          <w:lang w:val="de-DE"/>
+        </w:rPr>
+      </w:pPr>
+    </w:p>
+    <w:p>
+      <w:pPr>
+        <w:pStyle w:val="Normal.0"/>
+        <w:numPr>
+          <w:ilvl w:val="0"/>
+          <w:numId w:val="4"/>
+        </w:numPr>
+        <w:rPr>
+          <w:lang w:val="de-DE"/>
+        </w:rPr>
+      </w:pPr>
+      <w:r>
+        <w:rPr>
+          <w:rStyle w:val="Ohne"/>
+          <w:outline w:val="0"/>
+          <w:color w:val="e36c0a"/>
+          <w:rtl w:val="0"/>
+          <w:lang w:val="de-DE"/>
+          <w14:textFill>
+            <w14:solidFill>
+              <w14:srgbClr w14:val="E36C0A"/>
+            </w14:solidFill>
+          </w14:textFill>
+        </w:rPr>
+        <w:t>Hakan</w:t>
+      </w:r>
+      <w:r>
+        <w:rPr>
+          <w:rStyle w:val="Ohne"/>
+          <w:rtl w:val="0"/>
+          <w:lang w:val="de-DE"/>
+        </w:rPr>
+        <w:t xml:space="preserve"> hat die Klasse QuizModel erstellt und angefangen in der Klasse  zu                Programmieren.</w:t>
+      </w:r>
+    </w:p>
+    <w:p>
+      <w:pPr>
+        <w:pStyle w:val="Normal.0"/>
+        <w:numPr>
+          <w:ilvl w:val="0"/>
+          <w:numId w:val="4"/>
+        </w:numPr>
+        <w:rPr>
+          <w:lang w:val="de-DE"/>
+        </w:rPr>
+      </w:pPr>
+      <w:r>
+        <w:rPr>
+          <w:rStyle w:val="Ohne"/>
+          <w:outline w:val="0"/>
+          <w:color w:val="e36c0a"/>
+          <w:rtl w:val="0"/>
+          <w:lang w:val="de-DE"/>
+          <w14:textFill>
+            <w14:solidFill>
+              <w14:srgbClr w14:val="E36C0A"/>
+            </w14:solidFill>
+          </w14:textFill>
+        </w:rPr>
+        <w:t>Lemine</w:t>
+      </w:r>
+      <w:r>
+        <w:rPr>
+          <w:rStyle w:val="Ohne"/>
+          <w:rtl w:val="0"/>
+          <w:lang w:val="de-DE"/>
+        </w:rPr>
+        <w:t xml:space="preserve"> &amp; </w:t>
+      </w:r>
+      <w:r>
+        <w:rPr>
+          <w:rStyle w:val="Ohne"/>
+          <w:outline w:val="0"/>
+          <w:color w:val="e36c0a"/>
+          <w:rtl w:val="0"/>
+          <w:lang w:val="de-DE"/>
+          <w14:textFill>
+            <w14:solidFill>
+              <w14:srgbClr w14:val="E36C0A"/>
+            </w14:solidFill>
+          </w14:textFill>
+        </w:rPr>
+        <w:t xml:space="preserve">Karuan </w:t>
+      </w:r>
+      <w:r>
+        <w:rPr>
+          <w:rStyle w:val="Ohne"/>
+          <w:rtl w:val="0"/>
+          <w:lang w:val="de-DE"/>
+        </w:rPr>
+        <w:t>hat die Klasse QuizController erstellt und angefangen in der Klasse zu Programmieren.</w:t>
+      </w:r>
+    </w:p>
+    <w:p>
+      <w:pPr>
+        <w:pStyle w:val="Normal.0"/>
+        <w:numPr>
+          <w:ilvl w:val="0"/>
+          <w:numId w:val="4"/>
+        </w:numPr>
+        <w:rPr>
+          <w:lang w:val="de-DE"/>
+        </w:rPr>
+      </w:pPr>
+      <w:r>
+        <w:rPr>
+          <w:rStyle w:val="Ohne"/>
+          <w:outline w:val="0"/>
+          <w:color w:val="e36c0a"/>
+          <w:rtl w:val="0"/>
+          <w:lang w:val="de-DE"/>
+          <w14:textFill>
+            <w14:solidFill>
+              <w14:srgbClr w14:val="E36C0A"/>
+            </w14:solidFill>
+          </w14:textFill>
+        </w:rPr>
+        <w:t>Jennifer</w:t>
+      </w:r>
+      <w:r>
+        <w:rPr>
+          <w:rStyle w:val="Ohne"/>
+          <w:rtl w:val="0"/>
+          <w:lang w:val="de-DE"/>
+        </w:rPr>
+        <w:t xml:space="preserve"> hat die GUI optisch weiter Ausgebaut &amp; die Dokumentation weiter </w:t>
+      </w:r>
+      <w:r>
+        <w:rPr>
+          <w:rStyle w:val="Ohne"/>
+          <w:lang w:val="de-DE"/>
+        </w:rPr>
+        <w:br w:type="textWrapping"/>
+      </w:r>
+      <w:r>
+        <w:rPr>
+          <w:rStyle w:val="Ohne"/>
+          <w:rtl w:val="0"/>
+          <w:lang w:val="de-DE"/>
+        </w:rPr>
+        <w:t>fortgef</w:t>
+      </w:r>
+      <w:r>
+        <w:rPr>
+          <w:rStyle w:val="Ohne"/>
+          <w:rtl w:val="0"/>
+          <w:lang w:val="de-DE"/>
+        </w:rPr>
+        <w:t>ü</w:t>
+      </w:r>
+      <w:r>
+        <w:rPr>
+          <w:rStyle w:val="Ohne"/>
+          <w:rtl w:val="0"/>
+          <w:lang w:val="de-DE"/>
+        </w:rPr>
+        <w:t>hrt.</w:t>
       </w:r>
     </w:p>
     <w:sectPr>
@@ -714,34 +1241,29 @@
     </w:r>
     <w:r>
       <w:rPr>
-        <w:rtl w:val="0"/>
         <w:lang w:val="de-DE"/>
       </w:rPr>
       <w:fldChar w:fldCharType="begin" w:fldLock="0"/>
     </w:r>
     <w:r>
       <w:rPr>
-        <w:rtl w:val="0"/>
         <w:lang w:val="de-DE"/>
       </w:rPr>
       <w:instrText xml:space="preserve"> PAGE </w:instrText>
     </w:r>
     <w:r>
       <w:rPr>
-        <w:rtl w:val="0"/>
         <w:lang w:val="de-DE"/>
       </w:rPr>
       <w:fldChar w:fldCharType="separate" w:fldLock="0"/>
     </w:r>
     <w:r>
       <w:rPr>
-        <w:rtl w:val="0"/>
         <w:lang w:val="de-DE"/>
       </w:rPr>
     </w:r>
     <w:r>
       <w:rPr>
-        <w:rtl w:val="0"/>
         <w:lang w:val="de-DE"/>
       </w:rPr>
       <w:fldChar w:fldCharType="end" w:fldLock="0"/>
@@ -1631,8 +2153,9 @@
       <w:shd w:val="nil" w:color="auto" w:fill="auto"/>
       <w:vertAlign w:val="baseline"/>
       <w:lang w:val="en-US"/>
-      <w14:textOutline>
+      <w14:textOutline w14:w="12700" w14:cap="flat">
         <w14:noFill/>
+        <w14:miter w14:lim="400000"/>
       </w14:textOutline>
       <w14:textFill>
         <w14:solidFill>
@@ -1678,8 +2201,9 @@
       <w:shd w:val="nil" w:color="auto" w:fill="auto"/>
       <w:vertAlign w:val="baseline"/>
       <w:lang w:val="en-US"/>
-      <w14:textOutline>
+      <w14:textOutline w14:w="12700" w14:cap="flat">
         <w14:noFill/>
+        <w14:miter w14:lim="400000"/>
       </w14:textOutline>
       <w14:textFill>
         <w14:solidFill>
@@ -1732,22 +2256,12 @@
       </w14:textFill>
     </w:rPr>
   </w:style>
-  <w:style w:type="character" w:styleId="Link">
-    <w:name w:val="Link"/>
-    <w:rPr>
-      <w:outline w:val="0"/>
-      <w:color w:val="0000ff"/>
-      <w:u w:val="single" w:color="0000ff"/>
-      <w14:textFill>
-        <w14:solidFill>
-          <w14:srgbClr w14:val="0000FF"/>
-        </w14:solidFill>
-      </w14:textFill>
-    </w:rPr>
+  <w:style w:type="character" w:styleId="Ohne">
+    <w:name w:val="Ohne"/>
   </w:style>
   <w:style w:type="character" w:styleId="Hyperlink.0">
     <w:name w:val="Hyperlink.0"/>
-    <w:basedOn w:val="Link"/>
+    <w:basedOn w:val="Ohne"/>
     <w:next w:val="Hyperlink.0"/>
     <w:rPr>
       <w:outline w:val="0"/>
@@ -1866,9 +2380,9 @@
     </a:clrScheme>
     <a:fontScheme name="Larissa-Design">
       <a:majorFont>
-        <a:latin typeface="Cambria"/>
-        <a:ea typeface="Cambria"/>
-        <a:cs typeface="Cambria"/>
+        <a:latin typeface="Helvetica Neue"/>
+        <a:ea typeface="Helvetica Neue"/>
+        <a:cs typeface="Helvetica Neue"/>
       </a:majorFont>
       <a:minorFont>
         <a:latin typeface="Helvetica Neue"/>
@@ -1968,9 +2482,9 @@
         </a:effectStyle>
         <a:effectStyle>
           <a:effectLst>
-            <a:outerShdw sx="100000" sy="100000" kx="0" ky="0" algn="b" rotWithShape="0" blurRad="38100" dist="20000" dir="5400000">
+            <a:outerShdw sx="100000" sy="100000" kx="0" ky="0" algn="b" rotWithShape="0" blurRad="38100" dist="23000" dir="5400000">
               <a:srgbClr val="000000">
-                <a:alpha val="38000"/>
+                <a:alpha val="35000"/>
               </a:srgbClr>
             </a:outerShdw>
           </a:effectLst>
@@ -2050,7 +2564,7 @@
         </a:effectLst>
         <a:sp3d/>
       </a:spPr>
-      <a:bodyPr rot="0" spcFirstLastPara="1" vertOverflow="overflow" horzOverflow="overflow" vert="horz" wrap="square" lIns="45719" tIns="45719" rIns="45719" bIns="45719" numCol="1" spcCol="38100" rtlCol="0" anchor="ctr" upright="0">
+      <a:bodyPr rot="0" spcFirstLastPara="1" vertOverflow="overflow" horzOverflow="overflow" vert="horz" wrap="square" lIns="45718" tIns="45718" rIns="45718" bIns="45718" numCol="1" spcCol="38100" rtlCol="0" anchor="ctr" upright="0">
         <a:spAutoFit/>
       </a:bodyPr>
       <a:lstStyle>
@@ -2078,10 +2592,10 @@
             </a:solidFill>
             <a:effectLst/>
             <a:uFillTx/>
-            <a:latin typeface="Calibri"/>
-            <a:ea typeface="Calibri"/>
-            <a:cs typeface="Calibri"/>
-            <a:sym typeface="Calibri"/>
+            <a:latin typeface="+mn-lt"/>
+            <a:ea typeface="+mn-ea"/>
+            <a:cs typeface="+mn-cs"/>
+            <a:sym typeface="Helvetica Neue"/>
           </a:defRPr>
         </a:defPPr>
         <a:lvl1pPr marL="0" marR="0" indent="0" algn="l" defTabSz="914400" rtl="0" fontAlgn="auto" latinLnBrk="1" hangingPunct="0">
@@ -2337,9 +2851,9 @@
           <a:round/>
         </a:ln>
         <a:effectLst>
-          <a:outerShdw sx="100000" sy="100000" kx="0" ky="0" algn="b" rotWithShape="0" blurRad="38100" dist="20000" dir="5400000">
+          <a:outerShdw sx="100000" sy="100000" kx="0" ky="0" algn="b" rotWithShape="0" blurRad="38100" dist="23000" dir="5400000">
             <a:srgbClr val="000000">
-              <a:alpha val="38000"/>
+              <a:alpha val="35000"/>
             </a:srgbClr>
           </a:outerShdw>
         </a:effectLst>
@@ -2627,7 +3141,7 @@
         <a:effectLst/>
         <a:sp3d/>
       </a:spPr>
-      <a:bodyPr rot="0" spcFirstLastPara="1" vertOverflow="overflow" horzOverflow="overflow" vert="horz" wrap="square" lIns="45719" tIns="45719" rIns="45719" bIns="45719" numCol="1" spcCol="38100" rtlCol="0" anchor="t" upright="0">
+      <a:bodyPr rot="0" spcFirstLastPara="1" vertOverflow="overflow" horzOverflow="overflow" vert="horz" wrap="square" lIns="45718" tIns="45718" rIns="45718" bIns="45718" numCol="1" spcCol="38100" rtlCol="0" anchor="t" upright="0">
         <a:spAutoFit/>
       </a:bodyPr>
       <a:lstStyle>
@@ -2655,10 +3169,10 @@
             </a:solidFill>
             <a:effectLst/>
             <a:uFillTx/>
-            <a:latin typeface="Calibri"/>
-            <a:ea typeface="Calibri"/>
-            <a:cs typeface="Calibri"/>
-            <a:sym typeface="Calibri"/>
+            <a:latin typeface="+mn-lt"/>
+            <a:ea typeface="+mn-ea"/>
+            <a:cs typeface="+mn-cs"/>
+            <a:sym typeface="Helvetica Neue"/>
           </a:defRPr>
         </a:defPPr>
         <a:lvl1pPr marL="0" marR="0" indent="0" algn="l" defTabSz="914400" rtl="0" fontAlgn="auto" latinLnBrk="1" hangingPunct="0">
